--- a/产品说明.docx
+++ b/产品说明.docx
@@ -222,21 +222,6 @@
         </w:rPr>
         <w:t>界面图</w:t>
       </w:r>
-    </w:p>
-    <w:p>
-      <w:pPr>
-        <w:pStyle w:val="a7"/>
-        <w:numPr>
-          <w:ilvl w:val="0"/>
-          <w:numId w:val="4"/>
-        </w:numPr>
-        <w:ind w:firstLineChars="0"/>
-        <w:rPr>
-          <w:rFonts w:hint="eastAsia"/>
-        </w:rPr>
-      </w:pPr>
-      <w:bookmarkStart w:id="0" w:name="_GoBack"/>
-      <w:bookmarkEnd w:id="0"/>
       <w:r>
         <w:rPr>
           <w:rFonts w:hint="eastAsia"/>
@@ -338,9 +323,6 @@
                             <w:p>
                               <w:pPr>
                                 <w:jc w:val="center"/>
-                                <w:rPr>
-                                  <w:rFonts w:hint="eastAsia"/>
-                                </w:rPr>
                               </w:pPr>
                               <w:r>
                                 <w:rPr>
@@ -394,9 +376,6 @@
                             <w:p>
                               <w:pPr>
                                 <w:jc w:val="center"/>
-                                <w:rPr>
-                                  <w:rFonts w:hint="eastAsia"/>
-                                </w:rPr>
                               </w:pPr>
                               <w:r>
                                 <w:rPr>
@@ -433,9 +412,6 @@
                       <w:p>
                         <w:pPr>
                           <w:jc w:val="center"/>
-                          <w:rPr>
-                            <w:rFonts w:hint="eastAsia"/>
-                          </w:rPr>
                         </w:pPr>
                         <w:r>
                           <w:rPr>
@@ -456,9 +432,6 @@
                       <w:p>
                         <w:pPr>
                           <w:jc w:val="center"/>
-                          <w:rPr>
-                            <w:rFonts w:hint="eastAsia"/>
-                          </w:rPr>
                         </w:pPr>
                         <w:r>
                           <w:rPr>
@@ -579,9 +552,6 @@
                             <w:p>
                               <w:pPr>
                                 <w:jc w:val="center"/>
-                                <w:rPr>
-                                  <w:rFonts w:hint="eastAsia"/>
-                                </w:rPr>
                               </w:pPr>
                               <w:r>
                                 <w:rPr>
@@ -635,9 +605,6 @@
                             <w:p>
                               <w:pPr>
                                 <w:jc w:val="center"/>
-                                <w:rPr>
-                                  <w:rFonts w:hint="eastAsia"/>
-                                </w:rPr>
                               </w:pPr>
                               <w:r>
                                 <w:rPr>
@@ -691,9 +658,6 @@
                             <w:p>
                               <w:pPr>
                                 <w:jc w:val="center"/>
-                                <w:rPr>
-                                  <w:rFonts w:hint="eastAsia"/>
-                                </w:rPr>
                               </w:pPr>
                               <w:r>
                                 <w:rPr>
@@ -747,9 +711,6 @@
                             <w:p>
                               <w:pPr>
                                 <w:jc w:val="center"/>
-                                <w:rPr>
-                                  <w:rFonts w:hint="eastAsia"/>
-                                </w:rPr>
                               </w:pPr>
                               <w:r>
                                 <w:rPr>
@@ -792,9 +753,6 @@
                       <w:p>
                         <w:pPr>
                           <w:jc w:val="center"/>
-                          <w:rPr>
-                            <w:rFonts w:hint="eastAsia"/>
-                          </w:rPr>
                         </w:pPr>
                         <w:r>
                           <w:rPr>
@@ -815,9 +773,6 @@
                       <w:p>
                         <w:pPr>
                           <w:jc w:val="center"/>
-                          <w:rPr>
-                            <w:rFonts w:hint="eastAsia"/>
-                          </w:rPr>
                         </w:pPr>
                         <w:r>
                           <w:rPr>
@@ -838,9 +793,6 @@
                       <w:p>
                         <w:pPr>
                           <w:jc w:val="center"/>
-                          <w:rPr>
-                            <w:rFonts w:hint="eastAsia"/>
-                          </w:rPr>
                         </w:pPr>
                         <w:r>
                           <w:rPr>
@@ -861,9 +813,6 @@
                       <w:p>
                         <w:pPr>
                           <w:jc w:val="center"/>
-                          <w:rPr>
-                            <w:rFonts w:hint="eastAsia"/>
-                          </w:rPr>
                         </w:pPr>
                         <w:r>
                           <w:rPr>
@@ -885,6 +834,115 @@
         </mc:AlternateContent>
       </w:r>
     </w:p>
+    <w:p/>
+    <w:p/>
+    <w:p/>
+    <w:p/>
+    <w:p/>
+    <w:p/>
+    <w:p/>
+    <w:p/>
+    <w:p/>
+    <w:p/>
+    <w:p/>
+    <w:p/>
+    <w:p/>
+    <w:p/>
+    <w:p/>
+    <w:p/>
+    <w:p/>
+    <w:p/>
+    <w:p>
+      <w:pPr>
+        <w:pStyle w:val="a7"/>
+        <w:numPr>
+          <w:ilvl w:val="0"/>
+          <w:numId w:val="5"/>
+        </w:numPr>
+        <w:ind w:firstLineChars="0"/>
+      </w:pPr>
+      <w:r>
+        <w:rPr>
+          <w:rFonts w:hint="eastAsia"/>
+        </w:rPr>
+        <w:t>在URL中直接定位到task的home首页，然后显示登录名+</w:t>
+      </w:r>
+      <w:r>
+        <w:t>2</w:t>
+      </w:r>
+      <w:r>
+        <w:rPr>
+          <w:rFonts w:hint="eastAsia"/>
+        </w:rPr>
+        <w:t>个panel，一个是要作业的，另一个是全部任务</w:t>
+      </w:r>
+    </w:p>
+    <w:p>
+      <w:pPr>
+        <w:pStyle w:val="a7"/>
+        <w:numPr>
+          <w:ilvl w:val="0"/>
+          <w:numId w:val="5"/>
+        </w:numPr>
+        <w:ind w:firstLineChars="0"/>
+      </w:pPr>
+      <w:r>
+        <w:t>P</w:t>
+      </w:r>
+      <w:r>
+        <w:rPr>
+          <w:rFonts w:hint="eastAsia"/>
+        </w:rPr>
+        <w:t>anel中的作业信息要简要（受手机屏幕限制），只显示作业时间，农户名，亩数</w:t>
+      </w:r>
+    </w:p>
+    <w:p>
+      <w:pPr>
+        <w:pStyle w:val="a7"/>
+        <w:ind w:left="420" w:firstLineChars="0" w:firstLine="0"/>
+      </w:pPr>
+      <w:r>
+        <w:rPr>
+          <w:rFonts w:hint="eastAsia"/>
+        </w:rPr>
+        <w:t>然后是对这个item的操作，包括评价，取消，推迟</w:t>
+      </w:r>
+    </w:p>
+    <w:p>
+      <w:pPr>
+        <w:pStyle w:val="a7"/>
+        <w:numPr>
+          <w:ilvl w:val="0"/>
+          <w:numId w:val="1"/>
+        </w:numPr>
+        <w:ind w:firstLineChars="0"/>
+      </w:pPr>
+      <w:proofErr w:type="spellStart"/>
+      <w:r>
+        <w:t>Task_info</w:t>
+      </w:r>
+      <w:proofErr w:type="spellEnd"/>
+      <w:r>
+        <w:t xml:space="preserve"> </w:t>
+      </w:r>
+      <w:r>
+        <w:rPr>
+          <w:rFonts w:hint="eastAsia"/>
+        </w:rPr>
+        <w:t>中的0表示正常当前任务，未完成；1表示正常已完成任务；</w:t>
+      </w:r>
+      <w:r>
+        <w:t>10</w:t>
+      </w:r>
+      <w:r>
+        <w:rPr>
+          <w:rFonts w:hint="eastAsia"/>
+        </w:rPr>
+        <w:t>表示推迟任务但未完成，11表示推迟任务但已完成；20表示取消任务，未完成</w:t>
+      </w:r>
+      <w:bookmarkStart w:id="0" w:name="_GoBack"/>
+      <w:bookmarkEnd w:id="0"/>
+    </w:p>
     <w:sectPr>
       <w:pgSz w:w="11906" w:h="16838"/>
       <w:pgMar w:top="1440" w:right="1800" w:bottom="1440" w:left="1800" w:header="851" w:footer="992" w:gutter="0"/>
@@ -900,11 +958,11 @@
   <w:abstractNum w:abstractNumId="0" w15:restartNumberingAfterBreak="0">
     <w:nsid w:val="04B257A8"/>
     <w:multiLevelType w:val="hybridMultilevel"/>
-    <w:tmpl w:val="04EE89F0"/>
-    <w:lvl w:ilvl="0" w:tplc="04090001">
-      <w:start w:val="1"/>
-      <w:numFmt w:val="bullet"/>
-      <w:lvlText w:val=""/>
+    <w:tmpl w:val="E27413C6"/>
+    <w:lvl w:ilvl="0" w:tplc="0409000B">
+      <w:start w:val="1"/>
+      <w:numFmt w:val="bullet"/>
+      <w:lvlText w:val=""/>
       <w:lvlJc w:val="left"/>
       <w:pPr>
         <w:ind w:left="420" w:hanging="420"/>
@@ -1124,6 +1182,119 @@
     </w:lvl>
   </w:abstractNum>
   <w:abstractNum w:abstractNumId="2" w15:restartNumberingAfterBreak="0">
+    <w:nsid w:val="1F886A9A"/>
+    <w:multiLevelType w:val="hybridMultilevel"/>
+    <w:tmpl w:val="48A41448"/>
+    <w:lvl w:ilvl="0" w:tplc="0409000B">
+      <w:start w:val="1"/>
+      <w:numFmt w:val="bullet"/>
+      <w:lvlText w:val=""/>
+      <w:lvlJc w:val="left"/>
+      <w:pPr>
+        <w:ind w:left="420" w:hanging="420"/>
+      </w:pPr>
+      <w:rPr>
+        <w:rFonts w:ascii="Wingdings" w:hAnsi="Wingdings" w:hint="default"/>
+      </w:rPr>
+    </w:lvl>
+    <w:lvl w:ilvl="1" w:tplc="04090003" w:tentative="1">
+      <w:start w:val="1"/>
+      <w:numFmt w:val="bullet"/>
+      <w:lvlText w:val=""/>
+      <w:lvlJc w:val="left"/>
+      <w:pPr>
+        <w:ind w:left="840" w:hanging="420"/>
+      </w:pPr>
+      <w:rPr>
+        <w:rFonts w:ascii="Wingdings" w:hAnsi="Wingdings" w:hint="default"/>
+      </w:rPr>
+    </w:lvl>
+    <w:lvl w:ilvl="2" w:tplc="04090005" w:tentative="1">
+      <w:start w:val="1"/>
+      <w:numFmt w:val="bullet"/>
+      <w:lvlText w:val=""/>
+      <w:lvlJc w:val="left"/>
+      <w:pPr>
+        <w:ind w:left="1260" w:hanging="420"/>
+      </w:pPr>
+      <w:rPr>
+        <w:rFonts w:ascii="Wingdings" w:hAnsi="Wingdings" w:hint="default"/>
+      </w:rPr>
+    </w:lvl>
+    <w:lvl w:ilvl="3" w:tplc="04090001" w:tentative="1">
+      <w:start w:val="1"/>
+      <w:numFmt w:val="bullet"/>
+      <w:lvlText w:val=""/>
+      <w:lvlJc w:val="left"/>
+      <w:pPr>
+        <w:ind w:left="1680" w:hanging="420"/>
+      </w:pPr>
+      <w:rPr>
+        <w:rFonts w:ascii="Wingdings" w:hAnsi="Wingdings" w:hint="default"/>
+      </w:rPr>
+    </w:lvl>
+    <w:lvl w:ilvl="4" w:tplc="04090003" w:tentative="1">
+      <w:start w:val="1"/>
+      <w:numFmt w:val="bullet"/>
+      <w:lvlText w:val=""/>
+      <w:lvlJc w:val="left"/>
+      <w:pPr>
+        <w:ind w:left="2100" w:hanging="420"/>
+      </w:pPr>
+      <w:rPr>
+        <w:rFonts w:ascii="Wingdings" w:hAnsi="Wingdings" w:hint="default"/>
+      </w:rPr>
+    </w:lvl>
+    <w:lvl w:ilvl="5" w:tplc="04090005" w:tentative="1">
+      <w:start w:val="1"/>
+      <w:numFmt w:val="bullet"/>
+      <w:lvlText w:val=""/>
+      <w:lvlJc w:val="left"/>
+      <w:pPr>
+        <w:ind w:left="2520" w:hanging="420"/>
+      </w:pPr>
+      <w:rPr>
+        <w:rFonts w:ascii="Wingdings" w:hAnsi="Wingdings" w:hint="default"/>
+      </w:rPr>
+    </w:lvl>
+    <w:lvl w:ilvl="6" w:tplc="04090001" w:tentative="1">
+      <w:start w:val="1"/>
+      <w:numFmt w:val="bullet"/>
+      <w:lvlText w:val=""/>
+      <w:lvlJc w:val="left"/>
+      <w:pPr>
+        <w:ind w:left="2940" w:hanging="420"/>
+      </w:pPr>
+      <w:rPr>
+        <w:rFonts w:ascii="Wingdings" w:hAnsi="Wingdings" w:hint="default"/>
+      </w:rPr>
+    </w:lvl>
+    <w:lvl w:ilvl="7" w:tplc="04090003" w:tentative="1">
+      <w:start w:val="1"/>
+      <w:numFmt w:val="bullet"/>
+      <w:lvlText w:val=""/>
+      <w:lvlJc w:val="left"/>
+      <w:pPr>
+        <w:ind w:left="3360" w:hanging="420"/>
+      </w:pPr>
+      <w:rPr>
+        <w:rFonts w:ascii="Wingdings" w:hAnsi="Wingdings" w:hint="default"/>
+      </w:rPr>
+    </w:lvl>
+    <w:lvl w:ilvl="8" w:tplc="04090005" w:tentative="1">
+      <w:start w:val="1"/>
+      <w:numFmt w:val="bullet"/>
+      <w:lvlText w:val=""/>
+      <w:lvlJc w:val="left"/>
+      <w:pPr>
+        <w:ind w:left="3780" w:hanging="420"/>
+      </w:pPr>
+      <w:rPr>
+        <w:rFonts w:ascii="Wingdings" w:hAnsi="Wingdings" w:hint="default"/>
+      </w:rPr>
+    </w:lvl>
+  </w:abstractNum>
+  <w:abstractNum w:abstractNumId="3" w15:restartNumberingAfterBreak="0">
     <w:nsid w:val="454D6B28"/>
     <w:multiLevelType w:val="hybridMultilevel"/>
     <w:tmpl w:val="3A0C566E"/>
@@ -1236,7 +1407,7 @@
       </w:rPr>
     </w:lvl>
   </w:abstractNum>
-  <w:abstractNum w:abstractNumId="3" w15:restartNumberingAfterBreak="0">
+  <w:abstractNum w:abstractNumId="4" w15:restartNumberingAfterBreak="0">
     <w:nsid w:val="6BCB1DE9"/>
     <w:multiLevelType w:val="hybridMultilevel"/>
     <w:tmpl w:val="3AAAE10C"/>
@@ -1356,9 +1527,12 @@
     <w:abstractNumId w:val="1"/>
   </w:num>
   <w:num w:numId="3">
+    <w:abstractNumId w:val="4"/>
+  </w:num>
+  <w:num w:numId="4">
     <w:abstractNumId w:val="3"/>
   </w:num>
-  <w:num w:numId="4">
+  <w:num w:numId="5">
     <w:abstractNumId w:val="2"/>
   </w:num>
 </w:numbering>
